--- a/Guide.docx
+++ b/Guide.docx
@@ -646,22 +646,120 @@
         </w:rPr>
         <w:t>(</w:t>
       </w:r>
+      <w:r>
+        <w:rPr>
+          <w:i/>
+          <w:sz w:val="24"/>
+          <w:szCs w:val="24"/>
+        </w:rPr>
+        <w:t>.saved_session</w:t>
+      </w:r>
+      <w:r>
+        <w:rPr>
+          <w:sz w:val="24"/>
+          <w:szCs w:val="24"/>
+        </w:rPr>
+        <w:t xml:space="preserve"> is empty) then a dependency struc</w:t>
+      </w:r>
+      <w:r>
+        <w:rPr>
+          <w:sz w:val="24"/>
+          <w:szCs w:val="24"/>
+        </w:rPr>
+        <w:t xml:space="preserve">ture needs to be loaded into it, this is accomplished using the </w:t>
+      </w:r>
+      <w:r>
+        <w:rPr>
+          <w:b/>
+          <w:sz w:val="24"/>
+          <w:szCs w:val="24"/>
+        </w:rPr>
+        <w:t>load</w:t>
+      </w:r>
+      <w:r>
+        <w:rPr>
+          <w:sz w:val="24"/>
+          <w:szCs w:val="24"/>
+        </w:rPr>
+        <w:t xml:space="preserve"> command, </w:t>
+      </w:r>
+      <w:r>
+        <w:rPr>
+          <w:b/>
+          <w:i/>
+          <w:sz w:val="24"/>
+          <w:szCs w:val="24"/>
+        </w:rPr>
+        <w:t>l</w:t>
+      </w:r>
+      <w:r>
+        <w:rPr>
+          <w:sz w:val="24"/>
+          <w:szCs w:val="24"/>
+        </w:rPr>
+        <w:t>.  A file is passed to this command</w:t>
+      </w:r>
+      <w:r>
+        <w:rPr>
+          <w:sz w:val="24"/>
+          <w:szCs w:val="24"/>
+        </w:rPr>
+        <w:t xml:space="preserve">, by default it accepts a file that is formatted as the </w:t>
+      </w:r>
+      <w:r>
+        <w:rPr>
+          <w:b/>
+          <w:sz w:val="24"/>
+          <w:szCs w:val="24"/>
+        </w:rPr>
+        <w:t>save</w:t>
+      </w:r>
+      <w:r>
+        <w:rPr>
+          <w:sz w:val="24"/>
+          <w:szCs w:val="24"/>
+        </w:rPr>
+        <w:t xml:space="preserve"> command, </w:t>
+      </w:r>
+      <w:r>
+        <w:rPr>
+          <w:b/>
+          <w:i/>
+          <w:sz w:val="24"/>
+          <w:szCs w:val="24"/>
+        </w:rPr>
+        <w:t>s</w:t>
+      </w:r>
+      <w:r>
+        <w:rPr>
+          <w:sz w:val="24"/>
+          <w:szCs w:val="24"/>
+        </w:rPr>
+        <w:t xml:space="preserve">, outputs but by adding the </w:t>
+      </w:r>
+      <w:r>
+        <w:rPr>
+          <w:i/>
+          <w:sz w:val="24"/>
+          <w:szCs w:val="24"/>
+        </w:rPr>
+        <w:t>--sql</w:t>
+      </w:r>
+      <w:r>
+        <w:rPr>
+          <w:sz w:val="24"/>
+          <w:szCs w:val="24"/>
+        </w:rPr>
+        <w:t xml:space="preserve"> flag before the filename it will accept a csv file that is the saved results on the database being modeled</w:t>
+      </w:r>
       <w:bookmarkStart w:id="0" w:name="_GoBack"/>
       <w:bookmarkEnd w:id="0"/>
       <w:r>
         <w:rPr>
-          <w:i/>
-          <w:sz w:val="24"/>
-          <w:szCs w:val="24"/>
-        </w:rPr>
-        <w:t>.saved_session</w:t>
-      </w:r>
-      <w:r>
-        <w:rPr>
-          <w:sz w:val="24"/>
-          <w:szCs w:val="24"/>
-        </w:rPr>
-        <w:t xml:space="preserve"> is empty) then a dependency structure needs to be loaded into it.</w:t>
+          <w:sz w:val="24"/>
+          <w:szCs w:val="24"/>
+        </w:rPr>
+        <w:t xml:space="preserve"> from the provided SQL Query.</w:t>
       </w:r>
     </w:p>
     <w:sectPr>

--- a/Guide.docx
+++ b/Guide.docx
@@ -194,16 +194,28 @@
           <w:sz w:val="24"/>
           <w:szCs w:val="24"/>
         </w:rPr>
-        <w:t xml:space="preserve">saved result from a provided SQL Query on a database with the results saved in a csv file.  These can all be used to manage the loading and saving of the internal dependency representation.  It also provides a mechanism to traverse the tree, though when the program starts it is in a void state outside of the dependency tree (the root state, accessed via the </w:t>
-      </w:r>
-      <w:r>
-        <w:rPr>
+        <w:t>saved result from a provided</w:t>
+      </w:r>
+      <w:bookmarkStart w:id="0" w:name="_GoBack"/>
+      <w:bookmarkEnd w:id="0"/>
+      <w:r>
+        <w:rPr>
+          <w:sz w:val="24"/>
+          <w:szCs w:val="24"/>
+        </w:rPr>
+        <w:t xml:space="preserve"> SQL Query on a database with the results saved in a csv file.  These can all be used to manage the loading and saving of the internal dependency representation.  It also provides a mechanism to traverse the tree, though when the program starts it is in a void state outside of the dependency tree (the root state, accessed via the </w:t>
+      </w:r>
+      <w:proofErr w:type="spellStart"/>
+      <w:r>
+        <w:rPr>
+          <w:b/>
           <w:i/>
           <w:sz w:val="24"/>
           <w:szCs w:val="24"/>
         </w:rPr>
         <w:t>fl</w:t>
       </w:r>
+      <w:proofErr w:type="spellEnd"/>
       <w:r>
         <w:rPr>
           <w:sz w:val="24"/>
@@ -211,13 +223,24 @@
         </w:rPr>
         <w:t xml:space="preserve"> command) where any table can be entered into, from there only children and parents can be entered (via the </w:t>
       </w:r>
-      <w:r>
-        <w:rPr>
-          <w:i/>
-          <w:sz w:val="24"/>
-          <w:szCs w:val="24"/>
-        </w:rPr>
-        <w:t xml:space="preserve">i </w:t>
+      <w:proofErr w:type="spellStart"/>
+      <w:r>
+        <w:rPr>
+          <w:b/>
+          <w:i/>
+          <w:sz w:val="24"/>
+          <w:szCs w:val="24"/>
+        </w:rPr>
+        <w:t>i</w:t>
+      </w:r>
+      <w:proofErr w:type="spellEnd"/>
+      <w:r>
+        <w:rPr>
+          <w:i/>
+          <w:sz w:val="24"/>
+          <w:szCs w:val="24"/>
+        </w:rPr>
+        <w:t xml:space="preserve"> </w:t>
       </w:r>
       <w:r>
         <w:rPr>
@@ -228,11 +251,20 @@
       </w:r>
       <w:r>
         <w:rPr>
-          <w:i/>
-          <w:sz w:val="24"/>
-          <w:szCs w:val="24"/>
-        </w:rPr>
-        <w:t xml:space="preserve">u </w:t>
+          <w:b/>
+          <w:i/>
+          <w:sz w:val="24"/>
+          <w:szCs w:val="24"/>
+        </w:rPr>
+        <w:t>u</w:t>
+      </w:r>
+      <w:r>
+        <w:rPr>
+          <w:i/>
+          <w:sz w:val="24"/>
+          <w:szCs w:val="24"/>
+        </w:rPr>
+        <w:t xml:space="preserve"> </w:t>
       </w:r>
       <w:r>
         <w:rPr>
@@ -321,6 +353,7 @@
         </w:rPr>
         <w:t>.</w:t>
       </w:r>
+      <w:proofErr w:type="spellStart"/>
       <w:r>
         <w:rPr>
           <w:i/>
@@ -329,6 +362,7 @@
         </w:rPr>
         <w:t>saved_session</w:t>
       </w:r>
+      <w:proofErr w:type="spellEnd"/>
       <w:r>
         <w:rPr>
           <w:sz w:val="24"/>
@@ -394,8 +428,18 @@
           <w:sz w:val="24"/>
           <w:szCs w:val="24"/>
         </w:rPr>
-        <w:t>.saved_session</w:t>
-      </w:r>
+        <w:t>.</w:t>
+      </w:r>
+      <w:proofErr w:type="spellStart"/>
+      <w:r>
+        <w:rPr>
+          <w:i/>
+          <w:sz w:val="24"/>
+          <w:szCs w:val="24"/>
+        </w:rPr>
+        <w:t>saved_session</w:t>
+      </w:r>
+      <w:proofErr w:type="spellEnd"/>
       <w:r>
         <w:rPr>
           <w:sz w:val="24"/>
@@ -409,8 +453,18 @@
           <w:sz w:val="24"/>
           <w:szCs w:val="24"/>
         </w:rPr>
-        <w:t>.saved_session_old</w:t>
-      </w:r>
+        <w:t>.</w:t>
+      </w:r>
+      <w:proofErr w:type="spellStart"/>
+      <w:r>
+        <w:rPr>
+          <w:i/>
+          <w:sz w:val="24"/>
+          <w:szCs w:val="24"/>
+        </w:rPr>
+        <w:t>saved_session_old</w:t>
+      </w:r>
+      <w:proofErr w:type="spellEnd"/>
       <w:r>
         <w:rPr>
           <w:sz w:val="24"/>
@@ -424,8 +478,18 @@
           <w:sz w:val="24"/>
           <w:szCs w:val="24"/>
         </w:rPr>
-        <w:t>.saved_session</w:t>
-      </w:r>
+        <w:t>.</w:t>
+      </w:r>
+      <w:proofErr w:type="spellStart"/>
+      <w:r>
+        <w:rPr>
+          <w:i/>
+          <w:sz w:val="24"/>
+          <w:szCs w:val="24"/>
+        </w:rPr>
+        <w:t>saved_session</w:t>
+      </w:r>
+      <w:proofErr w:type="spellEnd"/>
       <w:r>
         <w:rPr>
           <w:sz w:val="24"/>
@@ -469,6 +533,7 @@
         </w:rPr>
         <w:t xml:space="preserve"> command, </w:t>
       </w:r>
+      <w:proofErr w:type="spellStart"/>
       <w:r>
         <w:rPr>
           <w:b/>
@@ -478,6 +543,7 @@
         </w:rPr>
         <w:t>sq</w:t>
       </w:r>
+      <w:proofErr w:type="spellEnd"/>
       <w:r>
         <w:rPr>
           <w:sz w:val="24"/>
@@ -491,8 +557,18 @@
           <w:sz w:val="24"/>
           <w:szCs w:val="24"/>
         </w:rPr>
-        <w:t>.saved_session</w:t>
-      </w:r>
+        <w:t>.</w:t>
+      </w:r>
+      <w:proofErr w:type="spellStart"/>
+      <w:r>
+        <w:rPr>
+          <w:i/>
+          <w:sz w:val="24"/>
+          <w:szCs w:val="24"/>
+        </w:rPr>
+        <w:t>saved_session</w:t>
+      </w:r>
+      <w:proofErr w:type="spellEnd"/>
       <w:r>
         <w:rPr>
           <w:sz w:val="24"/>
@@ -542,8 +618,18 @@
           <w:sz w:val="24"/>
           <w:szCs w:val="24"/>
         </w:rPr>
-        <w:t>.saved_session</w:t>
-      </w:r>
+        <w:t>.</w:t>
+      </w:r>
+      <w:proofErr w:type="spellStart"/>
+      <w:r>
+        <w:rPr>
+          <w:i/>
+          <w:sz w:val="24"/>
+          <w:szCs w:val="24"/>
+        </w:rPr>
+        <w:t>saved_session</w:t>
+      </w:r>
+      <w:proofErr w:type="spellEnd"/>
       <w:r>
         <w:rPr>
           <w:sz w:val="24"/>
@@ -652,8 +738,18 @@
           <w:sz w:val="24"/>
           <w:szCs w:val="24"/>
         </w:rPr>
-        <w:t>.saved_session</w:t>
-      </w:r>
+        <w:t>.</w:t>
+      </w:r>
+      <w:proofErr w:type="spellStart"/>
+      <w:r>
+        <w:rPr>
+          <w:i/>
+          <w:sz w:val="24"/>
+          <w:szCs w:val="24"/>
+        </w:rPr>
+        <w:t>saved_session</w:t>
+      </w:r>
+      <w:proofErr w:type="spellEnd"/>
       <w:r>
         <w:rPr>
           <w:sz w:val="24"/>
@@ -743,23 +839,469 @@
           <w:sz w:val="24"/>
           <w:szCs w:val="24"/>
         </w:rPr>
-        <w:t>--sql</w:t>
-      </w:r>
-      <w:r>
-        <w:rPr>
-          <w:sz w:val="24"/>
-          <w:szCs w:val="24"/>
-        </w:rPr>
-        <w:t xml:space="preserve"> flag before the filename it will accept a csv file that is the saved results on the database being modeled</w:t>
-      </w:r>
-      <w:bookmarkStart w:id="0" w:name="_GoBack"/>
-      <w:bookmarkEnd w:id="0"/>
-      <w:r>
-        <w:rPr>
-          <w:sz w:val="24"/>
-          <w:szCs w:val="24"/>
-        </w:rPr>
-        <w:t xml:space="preserve"> from the provided SQL Query.</w:t>
+        <w:t>--</w:t>
+      </w:r>
+      <w:proofErr w:type="spellStart"/>
+      <w:r>
+        <w:rPr>
+          <w:i/>
+          <w:sz w:val="24"/>
+          <w:szCs w:val="24"/>
+        </w:rPr>
+        <w:t>sql</w:t>
+      </w:r>
+      <w:proofErr w:type="spellEnd"/>
+      <w:r>
+        <w:rPr>
+          <w:sz w:val="24"/>
+          <w:szCs w:val="24"/>
+        </w:rPr>
+        <w:t xml:space="preserve"> flag before the filename it will accept a csv file that is the saved results on the database being modeled from the provided SQL Query.</w:t>
+      </w:r>
+    </w:p>
+    <w:p>
+      <w:pPr>
+        <w:rPr>
+          <w:sz w:val="24"/>
+          <w:szCs w:val="24"/>
+        </w:rPr>
+      </w:pPr>
+    </w:p>
+    <w:p>
+      <w:pPr>
+        <w:rPr>
+          <w:sz w:val="32"/>
+          <w:szCs w:val="32"/>
+        </w:rPr>
+      </w:pPr>
+      <w:r>
+        <w:rPr>
+          <w:sz w:val="32"/>
+          <w:szCs w:val="32"/>
+        </w:rPr>
+        <w:t>Steps on how to Generate the Copy Order:</w:t>
+      </w:r>
+    </w:p>
+    <w:p>
+      <w:pPr>
+        <w:pStyle w:val="ListParagraph"/>
+        <w:numPr>
+          <w:ilvl w:val="0"/>
+          <w:numId w:val="4"/>
+        </w:numPr>
+        <w:rPr>
+          <w:sz w:val="24"/>
+          <w:szCs w:val="24"/>
+        </w:rPr>
+      </w:pPr>
+      <w:r>
+        <w:rPr>
+          <w:sz w:val="24"/>
+          <w:szCs w:val="24"/>
+        </w:rPr>
+        <w:t>Run the provided SQL Query (</w:t>
+      </w:r>
+      <w:proofErr w:type="spellStart"/>
+      <w:r>
+        <w:rPr>
+          <w:i/>
+          <w:sz w:val="24"/>
+          <w:szCs w:val="24"/>
+        </w:rPr>
+        <w:t>SQLQuery_PullTableDependencies</w:t>
+      </w:r>
+      <w:proofErr w:type="spellEnd"/>
+      <w:r>
+        <w:rPr>
+          <w:sz w:val="24"/>
+          <w:szCs w:val="24"/>
+        </w:rPr>
+        <w:t>) on the database that the order will be generated on and save the results to a csv file.</w:t>
+      </w:r>
+    </w:p>
+    <w:p>
+      <w:pPr>
+        <w:pStyle w:val="ListParagraph"/>
+        <w:numPr>
+          <w:ilvl w:val="0"/>
+          <w:numId w:val="4"/>
+        </w:numPr>
+        <w:rPr>
+          <w:sz w:val="24"/>
+          <w:szCs w:val="24"/>
+        </w:rPr>
+      </w:pPr>
+      <w:r>
+        <w:rPr>
+          <w:sz w:val="24"/>
+          <w:szCs w:val="24"/>
+        </w:rPr>
+        <w:t xml:space="preserve">Run the </w:t>
+      </w:r>
+      <w:r>
+        <w:rPr>
+          <w:i/>
+          <w:sz w:val="24"/>
+          <w:szCs w:val="24"/>
+        </w:rPr>
+        <w:t>main.py</w:t>
+      </w:r>
+      <w:r>
+        <w:rPr>
+          <w:sz w:val="24"/>
+          <w:szCs w:val="24"/>
+        </w:rPr>
+        <w:t xml:space="preserve"> file, then dump the current internal structure with “</w:t>
+      </w:r>
+      <w:r>
+        <w:rPr>
+          <w:b/>
+          <w:i/>
+          <w:sz w:val="24"/>
+          <w:szCs w:val="24"/>
+        </w:rPr>
+        <w:t>ds</w:t>
+      </w:r>
+      <w:r>
+        <w:rPr>
+          <w:sz w:val="24"/>
+          <w:szCs w:val="24"/>
+        </w:rPr>
+        <w:t>” so that it is a clean slate.  Next, load the csv file in with the command “</w:t>
+      </w:r>
+      <w:r>
+        <w:rPr>
+          <w:b/>
+          <w:i/>
+          <w:sz w:val="24"/>
+          <w:szCs w:val="24"/>
+        </w:rPr>
+        <w:t>l --</w:t>
+      </w:r>
+      <w:proofErr w:type="spellStart"/>
+      <w:r>
+        <w:rPr>
+          <w:b/>
+          <w:i/>
+          <w:sz w:val="24"/>
+          <w:szCs w:val="24"/>
+        </w:rPr>
+        <w:t>sql</w:t>
+      </w:r>
+      <w:proofErr w:type="spellEnd"/>
+      <w:r>
+        <w:rPr>
+          <w:b/>
+          <w:i/>
+          <w:sz w:val="24"/>
+          <w:szCs w:val="24"/>
+        </w:rPr>
+        <w:t xml:space="preserve"> &lt;csv results file&gt;</w:t>
+      </w:r>
+      <w:r>
+        <w:rPr>
+          <w:sz w:val="24"/>
+          <w:szCs w:val="24"/>
+        </w:rPr>
+        <w:t>”.  To check to make sure it is loaded run “</w:t>
+      </w:r>
+      <w:proofErr w:type="spellStart"/>
+      <w:r>
+        <w:rPr>
+          <w:b/>
+          <w:i/>
+          <w:sz w:val="24"/>
+          <w:szCs w:val="24"/>
+        </w:rPr>
+        <w:t>fl</w:t>
+      </w:r>
+      <w:proofErr w:type="spellEnd"/>
+      <w:r>
+        <w:rPr>
+          <w:sz w:val="24"/>
+          <w:szCs w:val="24"/>
+        </w:rPr>
+        <w:t>” to go to root, then run “</w:t>
+      </w:r>
+      <w:proofErr w:type="spellStart"/>
+      <w:r>
+        <w:rPr>
+          <w:b/>
+          <w:i/>
+          <w:sz w:val="24"/>
+          <w:szCs w:val="24"/>
+        </w:rPr>
+        <w:t>lp</w:t>
+      </w:r>
+      <w:proofErr w:type="spellEnd"/>
+      <w:r>
+        <w:rPr>
+          <w:sz w:val="24"/>
+          <w:szCs w:val="24"/>
+        </w:rPr>
+        <w:t>” or “</w:t>
+      </w:r>
+      <w:proofErr w:type="spellStart"/>
+      <w:r>
+        <w:rPr>
+          <w:b/>
+          <w:i/>
+          <w:sz w:val="24"/>
+          <w:szCs w:val="24"/>
+        </w:rPr>
+        <w:t>lc</w:t>
+      </w:r>
+      <w:proofErr w:type="spellEnd"/>
+      <w:r>
+        <w:rPr>
+          <w:sz w:val="24"/>
+          <w:szCs w:val="24"/>
+        </w:rPr>
+        <w:t xml:space="preserve">” to see all the imported tables.  Finally, save the current structure to the </w:t>
+      </w:r>
+      <w:r>
+        <w:rPr>
+          <w:i/>
+          <w:sz w:val="24"/>
+          <w:szCs w:val="24"/>
+        </w:rPr>
+        <w:t>.</w:t>
+      </w:r>
+      <w:proofErr w:type="spellStart"/>
+      <w:r>
+        <w:rPr>
+          <w:i/>
+          <w:sz w:val="24"/>
+          <w:szCs w:val="24"/>
+        </w:rPr>
+        <w:t>saved_session</w:t>
+      </w:r>
+      <w:proofErr w:type="spellEnd"/>
+      <w:r>
+        <w:rPr>
+          <w:sz w:val="24"/>
+          <w:szCs w:val="24"/>
+        </w:rPr>
+        <w:t xml:space="preserve"> file with “</w:t>
+      </w:r>
+      <w:proofErr w:type="spellStart"/>
+      <w:r>
+        <w:rPr>
+          <w:b/>
+          <w:i/>
+          <w:sz w:val="24"/>
+          <w:szCs w:val="24"/>
+        </w:rPr>
+        <w:t>ss</w:t>
+      </w:r>
+      <w:proofErr w:type="spellEnd"/>
+      <w:r>
+        <w:rPr>
+          <w:sz w:val="24"/>
+          <w:szCs w:val="24"/>
+        </w:rPr>
+        <w:t>”.</w:t>
+      </w:r>
+    </w:p>
+    <w:p>
+      <w:pPr>
+        <w:pStyle w:val="ListParagraph"/>
+        <w:numPr>
+          <w:ilvl w:val="0"/>
+          <w:numId w:val="4"/>
+        </w:numPr>
+        <w:rPr>
+          <w:sz w:val="24"/>
+          <w:szCs w:val="24"/>
+        </w:rPr>
+      </w:pPr>
+      <w:r>
+        <w:rPr>
+          <w:sz w:val="24"/>
+          <w:szCs w:val="24"/>
+        </w:rPr>
+        <w:t>Now the circular dependencies need to be removed.  First, check if any circular dependencies exist with “</w:t>
+      </w:r>
+      <w:r>
+        <w:rPr>
+          <w:b/>
+          <w:i/>
+          <w:sz w:val="24"/>
+          <w:szCs w:val="24"/>
+        </w:rPr>
+        <w:t>circle</w:t>
+      </w:r>
+      <w:r>
+        <w:rPr>
+          <w:sz w:val="24"/>
+          <w:szCs w:val="24"/>
+        </w:rPr>
+        <w:t>”.  If they do there are two options, manually traverse the table structure and delete the desired links yourself, or run “</w:t>
+      </w:r>
+      <w:r>
+        <w:rPr>
+          <w:b/>
+          <w:i/>
+          <w:sz w:val="24"/>
+          <w:szCs w:val="24"/>
+        </w:rPr>
+        <w:t>circle -</w:t>
+      </w:r>
+      <w:proofErr w:type="spellStart"/>
+      <w:r>
+        <w:rPr>
+          <w:b/>
+          <w:i/>
+          <w:sz w:val="24"/>
+          <w:szCs w:val="24"/>
+        </w:rPr>
+        <w:t>df</w:t>
+      </w:r>
+      <w:proofErr w:type="spellEnd"/>
+      <w:r>
+        <w:rPr>
+          <w:sz w:val="24"/>
+          <w:szCs w:val="24"/>
+        </w:rPr>
+        <w:t>” or “</w:t>
+      </w:r>
+      <w:r>
+        <w:rPr>
+          <w:b/>
+          <w:i/>
+          <w:sz w:val="24"/>
+          <w:szCs w:val="24"/>
+        </w:rPr>
+        <w:t>circle -</w:t>
+      </w:r>
+      <w:proofErr w:type="spellStart"/>
+      <w:r>
+        <w:rPr>
+          <w:b/>
+          <w:i/>
+          <w:sz w:val="24"/>
+          <w:szCs w:val="24"/>
+        </w:rPr>
+        <w:t>db</w:t>
+      </w:r>
+      <w:proofErr w:type="spellEnd"/>
+      <w:r>
+        <w:rPr>
+          <w:sz w:val="24"/>
+          <w:szCs w:val="24"/>
+        </w:rPr>
+        <w:t>” which</w:t>
+      </w:r>
+      <w:r>
+        <w:rPr>
+          <w:sz w:val="24"/>
+          <w:szCs w:val="24"/>
+        </w:rPr>
+        <w:t xml:space="preserve"> with either delete the front or back link of each of the circular references in its internal memory.  </w:t>
+      </w:r>
+      <w:r>
+        <w:rPr>
+          <w:sz w:val="24"/>
+          <w:szCs w:val="24"/>
+        </w:rPr>
+        <w:t xml:space="preserve">Finally, save the current structure to the </w:t>
+      </w:r>
+      <w:r>
+        <w:rPr>
+          <w:i/>
+          <w:sz w:val="24"/>
+          <w:szCs w:val="24"/>
+        </w:rPr>
+        <w:t>.</w:t>
+      </w:r>
+      <w:proofErr w:type="spellStart"/>
+      <w:r>
+        <w:rPr>
+          <w:i/>
+          <w:sz w:val="24"/>
+          <w:szCs w:val="24"/>
+        </w:rPr>
+        <w:t>saved_session</w:t>
+      </w:r>
+      <w:proofErr w:type="spellEnd"/>
+      <w:r>
+        <w:rPr>
+          <w:sz w:val="24"/>
+          <w:szCs w:val="24"/>
+        </w:rPr>
+        <w:t xml:space="preserve"> file with “</w:t>
+      </w:r>
+      <w:proofErr w:type="spellStart"/>
+      <w:r>
+        <w:rPr>
+          <w:b/>
+          <w:i/>
+          <w:sz w:val="24"/>
+          <w:szCs w:val="24"/>
+        </w:rPr>
+        <w:t>ss</w:t>
+      </w:r>
+      <w:proofErr w:type="spellEnd"/>
+      <w:r>
+        <w:rPr>
+          <w:sz w:val="24"/>
+          <w:szCs w:val="24"/>
+        </w:rPr>
+        <w:t>”.</w:t>
+      </w:r>
+    </w:p>
+    <w:p>
+      <w:pPr>
+        <w:pStyle w:val="ListParagraph"/>
+        <w:numPr>
+          <w:ilvl w:val="0"/>
+          <w:numId w:val="4"/>
+        </w:numPr>
+        <w:rPr>
+          <w:sz w:val="24"/>
+          <w:szCs w:val="24"/>
+        </w:rPr>
+      </w:pPr>
+      <w:r>
+        <w:rPr>
+          <w:sz w:val="24"/>
+          <w:szCs w:val="24"/>
+        </w:rPr>
+        <w:t>Finally, the copy order can be determined.  Run “</w:t>
+      </w:r>
+      <w:r>
+        <w:rPr>
+          <w:b/>
+          <w:i/>
+          <w:sz w:val="24"/>
+          <w:szCs w:val="24"/>
+        </w:rPr>
+        <w:t>co</w:t>
+      </w:r>
+      <w:r>
+        <w:rPr>
+          <w:sz w:val="24"/>
+          <w:szCs w:val="24"/>
+        </w:rPr>
+        <w:t>” to have the copy order printed out to the terminal or run “</w:t>
+      </w:r>
+      <w:proofErr w:type="spellStart"/>
+      <w:r>
+        <w:rPr>
+          <w:b/>
+          <w:i/>
+          <w:sz w:val="24"/>
+          <w:szCs w:val="24"/>
+        </w:rPr>
+        <w:t>sco</w:t>
+      </w:r>
+      <w:proofErr w:type="spellEnd"/>
+      <w:r>
+        <w:rPr>
+          <w:sz w:val="24"/>
+          <w:szCs w:val="24"/>
+        </w:rPr>
+        <w:t>” to generate the copy order to a specified file.</w:t>
       </w:r>
     </w:p>
     <w:sectPr>
@@ -775,6 +1317,92 @@
 <file path=word/numbering.xml><?xml version="1.0" encoding="utf-8"?>
 <w:numbering xmlns:wpc="http://schemas.microsoft.com/office/word/2010/wordprocessingCanvas" xmlns:mc="http://schemas.openxmlformats.org/markup-compatibility/2006" xmlns:o="urn:schemas-microsoft-com:office:office" xmlns:r="http://schemas.openxmlformats.org/officeDocument/2006/relationships" xmlns:m="http://schemas.openxmlformats.org/officeDocument/2006/math" xmlns:v="urn:schemas-microsoft-com:vml" xmlns:wp14="http://schemas.microsoft.com/office/word/2010/wordprocessingDrawing" xmlns:wp="http://schemas.openxmlformats.org/drawingml/2006/wordprocessingDrawing" xmlns:w10="urn:schemas-microsoft-com:office:word" xmlns:w="http://schemas.openxmlformats.org/wordprocessingml/2006/main" xmlns:w14="http://schemas.microsoft.com/office/word/2010/wordml" xmlns:w15="http://schemas.microsoft.com/office/word/2012/wordml" xmlns:wpg="http://schemas.microsoft.com/office/word/2010/wordprocessingGroup" xmlns:wpi="http://schemas.microsoft.com/office/word/2010/wordprocessingInk" xmlns:wne="http://schemas.microsoft.com/office/word/2006/wordml" xmlns:wps="http://schemas.microsoft.com/office/word/2010/wordprocessingShape" mc:Ignorable="w14 w15 wp14">
   <w:abstractNum w:abstractNumId="0" w15:restartNumberingAfterBreak="0">
+    <w:nsid w:val="123D72AA"/>
+    <w:multiLevelType w:val="hybridMultilevel"/>
+    <w:tmpl w:val="587277DC"/>
+    <w:lvl w:ilvl="0" w:tplc="0409000F">
+      <w:start w:val="1"/>
+      <w:numFmt w:val="decimal"/>
+      <w:lvlText w:val="%1."/>
+      <w:lvlJc w:val="left"/>
+      <w:pPr>
+        <w:ind w:left="720" w:hanging="360"/>
+      </w:pPr>
+    </w:lvl>
+    <w:lvl w:ilvl="1" w:tplc="04090019" w:tentative="1">
+      <w:start w:val="1"/>
+      <w:numFmt w:val="lowerLetter"/>
+      <w:lvlText w:val="%2."/>
+      <w:lvlJc w:val="left"/>
+      <w:pPr>
+        <w:ind w:left="1440" w:hanging="360"/>
+      </w:pPr>
+    </w:lvl>
+    <w:lvl w:ilvl="2" w:tplc="0409001B" w:tentative="1">
+      <w:start w:val="1"/>
+      <w:numFmt w:val="lowerRoman"/>
+      <w:lvlText w:val="%3."/>
+      <w:lvlJc w:val="right"/>
+      <w:pPr>
+        <w:ind w:left="2160" w:hanging="180"/>
+      </w:pPr>
+    </w:lvl>
+    <w:lvl w:ilvl="3" w:tplc="0409000F" w:tentative="1">
+      <w:start w:val="1"/>
+      <w:numFmt w:val="decimal"/>
+      <w:lvlText w:val="%4."/>
+      <w:lvlJc w:val="left"/>
+      <w:pPr>
+        <w:ind w:left="2880" w:hanging="360"/>
+      </w:pPr>
+    </w:lvl>
+    <w:lvl w:ilvl="4" w:tplc="04090019" w:tentative="1">
+      <w:start w:val="1"/>
+      <w:numFmt w:val="lowerLetter"/>
+      <w:lvlText w:val="%5."/>
+      <w:lvlJc w:val="left"/>
+      <w:pPr>
+        <w:ind w:left="3600" w:hanging="360"/>
+      </w:pPr>
+    </w:lvl>
+    <w:lvl w:ilvl="5" w:tplc="0409001B" w:tentative="1">
+      <w:start w:val="1"/>
+      <w:numFmt w:val="lowerRoman"/>
+      <w:lvlText w:val="%6."/>
+      <w:lvlJc w:val="right"/>
+      <w:pPr>
+        <w:ind w:left="4320" w:hanging="180"/>
+      </w:pPr>
+    </w:lvl>
+    <w:lvl w:ilvl="6" w:tplc="0409000F" w:tentative="1">
+      <w:start w:val="1"/>
+      <w:numFmt w:val="decimal"/>
+      <w:lvlText w:val="%7."/>
+      <w:lvlJc w:val="left"/>
+      <w:pPr>
+        <w:ind w:left="5040" w:hanging="360"/>
+      </w:pPr>
+    </w:lvl>
+    <w:lvl w:ilvl="7" w:tplc="04090019" w:tentative="1">
+      <w:start w:val="1"/>
+      <w:numFmt w:val="lowerLetter"/>
+      <w:lvlText w:val="%8."/>
+      <w:lvlJc w:val="left"/>
+      <w:pPr>
+        <w:ind w:left="5760" w:hanging="360"/>
+      </w:pPr>
+    </w:lvl>
+    <w:lvl w:ilvl="8" w:tplc="0409001B" w:tentative="1">
+      <w:start w:val="1"/>
+      <w:numFmt w:val="lowerRoman"/>
+      <w:lvlText w:val="%9."/>
+      <w:lvlJc w:val="right"/>
+      <w:pPr>
+        <w:ind w:left="6480" w:hanging="180"/>
+      </w:pPr>
+    </w:lvl>
+  </w:abstractNum>
+  <w:abstractNum w:abstractNumId="1" w15:restartNumberingAfterBreak="0">
     <w:nsid w:val="576F0B47"/>
     <w:multiLevelType w:val="hybridMultilevel"/>
     <w:tmpl w:val="8FC4EF30"/>
@@ -887,7 +1515,7 @@
       </w:rPr>
     </w:lvl>
   </w:abstractNum>
-  <w:abstractNum w:abstractNumId="1" w15:restartNumberingAfterBreak="0">
+  <w:abstractNum w:abstractNumId="2" w15:restartNumberingAfterBreak="0">
     <w:nsid w:val="647B0476"/>
     <w:multiLevelType w:val="hybridMultilevel"/>
     <w:tmpl w:val="E4145044"/>
@@ -1000,11 +1628,103 @@
       </w:rPr>
     </w:lvl>
   </w:abstractNum>
+  <w:abstractNum w:abstractNumId="3" w15:restartNumberingAfterBreak="0">
+    <w:nsid w:val="750E7779"/>
+    <w:multiLevelType w:val="hybridMultilevel"/>
+    <w:tmpl w:val="7C8EE79E"/>
+    <w:lvl w:ilvl="0" w:tplc="0409000F">
+      <w:start w:val="1"/>
+      <w:numFmt w:val="decimal"/>
+      <w:lvlText w:val="%1."/>
+      <w:lvlJc w:val="left"/>
+      <w:pPr>
+        <w:ind w:left="720" w:hanging="360"/>
+      </w:pPr>
+    </w:lvl>
+    <w:lvl w:ilvl="1" w:tplc="04090019" w:tentative="1">
+      <w:start w:val="1"/>
+      <w:numFmt w:val="lowerLetter"/>
+      <w:lvlText w:val="%2."/>
+      <w:lvlJc w:val="left"/>
+      <w:pPr>
+        <w:ind w:left="1440" w:hanging="360"/>
+      </w:pPr>
+    </w:lvl>
+    <w:lvl w:ilvl="2" w:tplc="0409001B" w:tentative="1">
+      <w:start w:val="1"/>
+      <w:numFmt w:val="lowerRoman"/>
+      <w:lvlText w:val="%3."/>
+      <w:lvlJc w:val="right"/>
+      <w:pPr>
+        <w:ind w:left="2160" w:hanging="180"/>
+      </w:pPr>
+    </w:lvl>
+    <w:lvl w:ilvl="3" w:tplc="0409000F" w:tentative="1">
+      <w:start w:val="1"/>
+      <w:numFmt w:val="decimal"/>
+      <w:lvlText w:val="%4."/>
+      <w:lvlJc w:val="left"/>
+      <w:pPr>
+        <w:ind w:left="2880" w:hanging="360"/>
+      </w:pPr>
+    </w:lvl>
+    <w:lvl w:ilvl="4" w:tplc="04090019" w:tentative="1">
+      <w:start w:val="1"/>
+      <w:numFmt w:val="lowerLetter"/>
+      <w:lvlText w:val="%5."/>
+      <w:lvlJc w:val="left"/>
+      <w:pPr>
+        <w:ind w:left="3600" w:hanging="360"/>
+      </w:pPr>
+    </w:lvl>
+    <w:lvl w:ilvl="5" w:tplc="0409001B" w:tentative="1">
+      <w:start w:val="1"/>
+      <w:numFmt w:val="lowerRoman"/>
+      <w:lvlText w:val="%6."/>
+      <w:lvlJc w:val="right"/>
+      <w:pPr>
+        <w:ind w:left="4320" w:hanging="180"/>
+      </w:pPr>
+    </w:lvl>
+    <w:lvl w:ilvl="6" w:tplc="0409000F" w:tentative="1">
+      <w:start w:val="1"/>
+      <w:numFmt w:val="decimal"/>
+      <w:lvlText w:val="%7."/>
+      <w:lvlJc w:val="left"/>
+      <w:pPr>
+        <w:ind w:left="5040" w:hanging="360"/>
+      </w:pPr>
+    </w:lvl>
+    <w:lvl w:ilvl="7" w:tplc="04090019" w:tentative="1">
+      <w:start w:val="1"/>
+      <w:numFmt w:val="lowerLetter"/>
+      <w:lvlText w:val="%8."/>
+      <w:lvlJc w:val="left"/>
+      <w:pPr>
+        <w:ind w:left="5760" w:hanging="360"/>
+      </w:pPr>
+    </w:lvl>
+    <w:lvl w:ilvl="8" w:tplc="0409001B" w:tentative="1">
+      <w:start w:val="1"/>
+      <w:numFmt w:val="lowerRoman"/>
+      <w:lvlText w:val="%9."/>
+      <w:lvlJc w:val="right"/>
+      <w:pPr>
+        <w:ind w:left="6480" w:hanging="180"/>
+      </w:pPr>
+    </w:lvl>
+  </w:abstractNum>
   <w:num w:numId="1">
-    <w:abstractNumId w:val="0"/>
+    <w:abstractNumId w:val="1"/>
   </w:num>
   <w:num w:numId="2">
-    <w:abstractNumId w:val="1"/>
+    <w:abstractNumId w:val="2"/>
+  </w:num>
+  <w:num w:numId="3">
+    <w:abstractNumId w:val="3"/>
+  </w:num>
+  <w:num w:numId="4">
+    <w:abstractNumId w:val="0"/>
   </w:num>
 </w:numbering>
 </file>
